--- a/Project Summary.docx
+++ b/Project Summary.docx
@@ -18,7 +18,7 @@
           <w:sz w:val="27"/>
           <w:szCs w:val="27"/>
         </w:rPr>
-        <w:pict>
+        <w:pict w14:anchorId="19727351">
           <v:rect id="_x0000_i1025" style="width:0;height:1.5pt" o:hralign="center" o:hrstd="t" o:hr="t" fillcolor="#aaa" stroked="f"/>
         </w:pict>
       </w:r>
@@ -213,7 +213,7 @@
           <w:sz w:val="27"/>
           <w:szCs w:val="27"/>
         </w:rPr>
-        <w:pict>
+        <w:pict w14:anchorId="56BE9EA6">
           <v:rect id="_x0000_i1026" style="width:0;height:1.5pt" o:hralign="center" o:hrstd="t" o:hr="t" fillcolor="#aaa" stroked="f"/>
         </w:pict>
       </w:r>
@@ -268,22 +268,8 @@
         </w:rPr>
         <w:t>Overview</w:t>
       </w:r>
-    </w:p>
-    <w:p>
-      <w:pPr>
-        <w:numPr>
-          <w:ilvl w:val="0"/>
-          <w:numId w:val="14"/>
-        </w:numPr>
-        <w:spacing w:before="100" w:beforeAutospacing="1" w:after="100" w:afterAutospacing="1"/>
-        <w:ind w:left="1530"/>
-        <w:rPr>
-          <w:rFonts w:ascii="Arial" w:eastAsia="Times New Roman" w:hAnsi="Arial" w:cs="Times New Roman"/>
-          <w:color w:val="000000"/>
-          <w:sz w:val="22"/>
-          <w:szCs w:val="22"/>
-        </w:rPr>
-      </w:pPr>
+      <w:bookmarkStart w:id="3" w:name="_GoBack"/>
+      <w:bookmarkEnd w:id="3"/>
     </w:p>
     <w:tbl>
       <w:tblPr>
@@ -332,10 +318,10 @@
                 <w:szCs w:val="22"/>
               </w:rPr>
             </w:pPr>
-            <w:bookmarkStart w:id="3" w:name="2d5036ffbf4070e1264acd799d7bb07a61d83b06"/>
-            <w:bookmarkStart w:id="4" w:name="0"/>
-            <w:bookmarkEnd w:id="3"/>
+            <w:bookmarkStart w:id="4" w:name="2d5036ffbf4070e1264acd799d7bb07a61d83b06"/>
+            <w:bookmarkStart w:id="5" w:name="0"/>
             <w:bookmarkEnd w:id="4"/>
+            <w:bookmarkEnd w:id="5"/>
             <w:r>
               <w:rPr>
                 <w:rFonts w:ascii="Arial" w:hAnsi="Arial" w:cs="Times New Roman"/>
@@ -1007,7 +993,7 @@
                 <w:sz w:val="22"/>
                 <w:szCs w:val="22"/>
               </w:rPr>
-              <w:t xml:space="preserve">Student response shows understanding of the main </w:t>
+              <w:t xml:space="preserve">Student response shows understanding of the main characteristics of Big Data, and ability to make a decision </w:t>
             </w:r>
             <w:r>
               <w:rPr>
@@ -1017,7 +1003,7 @@
                 <w:szCs w:val="22"/>
               </w:rPr>
               <w:lastRenderedPageBreak/>
-              <w:t>characteristics of Big Data, and ability to make a decision based on information about data source</w:t>
+              <w:t>based on information about data source</w:t>
             </w:r>
           </w:p>
         </w:tc>
@@ -1086,7 +1072,7 @@
                 <w:sz w:val="22"/>
                 <w:szCs w:val="22"/>
               </w:rPr>
-              <w:t xml:space="preserve">Student response shows understanding of the main characteristics of Big Data and the response gives </w:t>
+              <w:t xml:space="preserve">Student response shows understanding of the main characteristics of Big Data and the response gives reasonable recommendations based on information </w:t>
             </w:r>
             <w:r>
               <w:rPr>
@@ -1096,7 +1082,7 @@
                 <w:szCs w:val="22"/>
               </w:rPr>
               <w:lastRenderedPageBreak/>
-              <w:t>reasonable recommendations based on information about the data source.</w:t>
+              <w:t>about the data source.</w:t>
             </w:r>
           </w:p>
         </w:tc>
@@ -1269,6 +1255,7 @@
           </w:tcPr>
           <w:p>
             <w:pPr>
+              <w:spacing w:line="0" w:lineRule="atLeast"/>
               <w:rPr>
                 <w:rFonts w:ascii="Arial" w:hAnsi="Arial" w:cs="Times New Roman"/>
                 <w:color w:val="000000"/>
@@ -1283,69 +1270,7 @@
                 <w:sz w:val="22"/>
                 <w:szCs w:val="22"/>
               </w:rPr>
-              <w:t xml:space="preserve">Student has implemented their suggestions in actual code and is able to show their work, </w:t>
-            </w:r>
-            <w:proofErr w:type="spellStart"/>
-            <w:r>
-              <w:rPr>
-                <w:rFonts w:ascii="Arial" w:hAnsi="Arial" w:cs="Times New Roman"/>
-                <w:color w:val="000000"/>
-                <w:sz w:val="22"/>
-                <w:szCs w:val="22"/>
-              </w:rPr>
-              <w:t>eg</w:t>
-            </w:r>
-            <w:proofErr w:type="spellEnd"/>
-            <w:r>
-              <w:rPr>
-                <w:rFonts w:ascii="Arial" w:hAnsi="Arial" w:cs="Times New Roman"/>
-                <w:color w:val="000000"/>
-                <w:sz w:val="22"/>
-                <w:szCs w:val="22"/>
-              </w:rPr>
-              <w:t xml:space="preserve"> on </w:t>
-            </w:r>
-            <w:proofErr w:type="spellStart"/>
-            <w:r>
-              <w:rPr>
-                <w:rFonts w:ascii="Arial" w:hAnsi="Arial" w:cs="Times New Roman"/>
-                <w:color w:val="000000"/>
-                <w:sz w:val="22"/>
-                <w:szCs w:val="22"/>
-              </w:rPr>
-              <w:t>GitHub</w:t>
-            </w:r>
-            <w:proofErr w:type="spellEnd"/>
-            <w:r>
-              <w:rPr>
-                <w:rFonts w:ascii="Arial" w:hAnsi="Arial" w:cs="Times New Roman"/>
-                <w:color w:val="000000"/>
-                <w:sz w:val="22"/>
-                <w:szCs w:val="22"/>
-              </w:rPr>
-              <w:t>, personal website, or a document showcasing the results.</w:t>
-            </w:r>
-          </w:p>
-          <w:p>
-            <w:pPr>
-              <w:spacing w:line="0" w:lineRule="atLeast"/>
-              <w:rPr>
-                <w:rFonts w:ascii="Arial" w:hAnsi="Arial" w:cs="Times New Roman"/>
-                <w:color w:val="000000"/>
-                <w:sz w:val="22"/>
-                <w:szCs w:val="22"/>
-              </w:rPr>
-            </w:pPr>
-            <w:r>
-              <w:rPr>
-                <w:rFonts w:ascii="Arial" w:hAnsi="Arial" w:cs="Times New Roman"/>
-                <w:i/>
-                <w:iCs/>
-                <w:color w:val="000000"/>
-                <w:sz w:val="22"/>
-                <w:szCs w:val="22"/>
-              </w:rPr>
-              <w:t>Note: if you are aiming for “Exceeds Expectations” here, please include a link to your work in your submission email.</w:t>
+              <w:t>Provided suggestions as well done implementation for the snippet storage.</w:t>
             </w:r>
           </w:p>
         </w:tc>
@@ -1502,6 +1427,7 @@
           </w:tcPr>
           <w:p>
             <w:pPr>
+              <w:spacing w:line="0" w:lineRule="atLeast"/>
               <w:rPr>
                 <w:rFonts w:ascii="Arial" w:hAnsi="Arial" w:cs="Times New Roman"/>
                 <w:color w:val="000000"/>
@@ -1516,7 +1442,7 @@
                 <w:sz w:val="22"/>
                 <w:szCs w:val="22"/>
               </w:rPr>
-              <w:t xml:space="preserve">Student has implemented the suggestions in actual code and is able to show their work, </w:t>
+              <w:t xml:space="preserve">Provided other problems which can solved and also Implemented the solution for hottest threads (having more than 10 replies but we can configure it to 100 or anything else in mapper.py. Also provided implementation for finding active threads </w:t>
             </w:r>
             <w:proofErr w:type="spellStart"/>
             <w:r>
@@ -1526,7 +1452,7 @@
                 <w:sz w:val="22"/>
                 <w:szCs w:val="22"/>
               </w:rPr>
-              <w:t>eg</w:t>
+              <w:t>i.e</w:t>
             </w:r>
             <w:proofErr w:type="spellEnd"/>
             <w:r>
@@ -1536,58 +1462,13 @@
                 <w:sz w:val="22"/>
                 <w:szCs w:val="22"/>
               </w:rPr>
-              <w:t xml:space="preserve"> on </w:t>
-            </w:r>
-            <w:proofErr w:type="spellStart"/>
-            <w:r>
-              <w:rPr>
-                <w:rFonts w:ascii="Arial" w:hAnsi="Arial" w:cs="Times New Roman"/>
-                <w:color w:val="000000"/>
-                <w:sz w:val="22"/>
-                <w:szCs w:val="22"/>
-              </w:rPr>
-              <w:t>GitHub</w:t>
-            </w:r>
-            <w:proofErr w:type="spellEnd"/>
-            <w:r>
-              <w:rPr>
-                <w:rFonts w:ascii="Arial" w:hAnsi="Arial" w:cs="Times New Roman"/>
-                <w:color w:val="000000"/>
-                <w:sz w:val="22"/>
-                <w:szCs w:val="22"/>
-              </w:rPr>
-              <w:t>, personal website or a document showcasing the results.</w:t>
-            </w:r>
-          </w:p>
-          <w:p>
-            <w:pPr>
-              <w:spacing w:line="0" w:lineRule="atLeast"/>
-              <w:rPr>
-                <w:rFonts w:ascii="Arial" w:hAnsi="Arial" w:cs="Times New Roman"/>
-                <w:color w:val="000000"/>
-                <w:sz w:val="22"/>
-                <w:szCs w:val="22"/>
-              </w:rPr>
-            </w:pPr>
-            <w:r>
-              <w:rPr>
-                <w:rFonts w:ascii="Arial" w:hAnsi="Arial" w:cs="Times New Roman"/>
-                <w:i/>
-                <w:iCs/>
-                <w:color w:val="000000"/>
-                <w:sz w:val="22"/>
-                <w:szCs w:val="22"/>
-              </w:rPr>
-              <w:t>Note: if you are aiming for “Exceeds Expectations” here, please include a link to your work in your submission email.</w:t>
+              <w:t xml:space="preserve"> threads which are active in last 24 hours (having replies, or question posted)</w:t>
             </w:r>
           </w:p>
         </w:tc>
       </w:tr>
     </w:tbl>
-    <w:p>
-      <w:bookmarkStart w:id="5" w:name="_GoBack"/>
-      <w:bookmarkEnd w:id="5"/>
-    </w:p>
+    <w:p/>
     <w:sectPr>
       <w:pgSz w:w="12240" w:h="15840"/>
       <w:pgMar w:top="1440" w:right="1800" w:bottom="1440" w:left="1800" w:header="720" w:footer="720" w:gutter="0"/>
